--- a/Update Horse Design Use Case.docx
+++ b/Update Horse Design Use Case.docx
@@ -1027,18 +1027,6 @@
               <w:rPr>
                 <w:rFonts w:ascii="Arial" w:hAnsi="Arial" w:cs="Arial"/>
               </w:rPr>
-              <w:t>horse</w:t>
-            </w:r>
-            <w:r>
-              <w:rPr>
-                <w:rFonts w:ascii="Arial" w:hAnsi="Arial" w:cs="Arial"/>
-              </w:rPr>
-              <w:t xml:space="preserve"> date, </w:t>
-            </w:r>
-            <w:r>
-              <w:rPr>
-                <w:rFonts w:ascii="Arial" w:hAnsi="Arial" w:cs="Arial"/>
-              </w:rPr>
               <w:t>gender</w:t>
             </w:r>
             <w:r>
@@ -1186,32 +1174,10 @@
           <w:p>
             <w:pPr>
               <w:pStyle w:val="ListParagraph"/>
-              <w:numPr>
-                <w:ilvl w:val="0"/>
-                <w:numId w:val="11"/>
-              </w:numPr>
-              <w:rPr>
-                <w:rFonts w:ascii="Arial" w:hAnsi="Arial" w:cs="Arial"/>
-              </w:rPr>
-            </w:pPr>
-            <w:r>
-              <w:rPr>
-                <w:rFonts w:ascii="Arial" w:hAnsi="Arial" w:cs="Arial"/>
-              </w:rPr>
-              <w:t xml:space="preserve">The system displays the “Update another </w:t>
-            </w:r>
-            <w:r>
-              <w:rPr>
-                <w:rFonts w:ascii="Arial" w:hAnsi="Arial" w:cs="Arial"/>
-              </w:rPr>
-              <w:t>horse</w:t>
-            </w:r>
-            <w:r>
-              <w:rPr>
-                <w:rFonts w:ascii="Arial" w:hAnsi="Arial" w:cs="Arial"/>
-              </w:rPr>
-              <w:t>?” prompt.</w:t>
-            </w:r>
+              <w:rPr>
+                <w:rFonts w:ascii="Arial" w:hAnsi="Arial" w:cs="Arial"/>
+              </w:rPr>
+            </w:pPr>
           </w:p>
           <w:p>
             <w:pPr>
